--- a/Материалы для защиты/Пояснительная записка.docx
+++ b/Материалы для защиты/Пояснительная записка.docx
@@ -247,12 +247,10 @@
     </w:p>
     <w:p>
       <w:pPr>
-        <w:ind w:firstLine="708"/>
-        <w:jc w:val="both"/>
-        <w:rPr>
-          <w:rFonts w:ascii="Times New Roman" w:hAnsi="Times New Roman" w:cs="Times New Roman"/>
-          <w:sz w:val="32"/>
-          <w:lang w:val="en-US"/>
+        <w:jc w:val="center"/>
+        <w:rPr>
+          <w:rFonts w:ascii="Times New Roman" w:hAnsi="Times New Roman" w:cs="Times New Roman"/>
+          <w:sz w:val="32"/>
         </w:rPr>
       </w:pPr>
       <w:r>
@@ -260,10 +258,10 @@
           <w:noProof/>
         </w:rPr>
         <w:drawing>
-          <wp:inline distT="0" distB="0" distL="0" distR="0" wp14:anchorId="787F2E99" wp14:editId="5B772438">
-            <wp:extent cx="4646880" cy="3393141"/>
-            <wp:effectExtent l="0" t="0" r="1905" b="0"/>
-            <wp:docPr id="3" name="Рисунок 3" descr="http://dl4.joxi.net/drive/2021/04/22/0046/3034/3079130/30/528d07f49a.jpg"/>
+          <wp:inline distT="0" distB="0" distL="0" distR="0" wp14:anchorId="79473D06" wp14:editId="3CFCFAA1">
+            <wp:extent cx="4334400" cy="3156166"/>
+            <wp:effectExtent l="0" t="0" r="9525" b="6350"/>
+            <wp:docPr id="2" name="Рисунок 2" descr="http://dl3.joxi.net/drive/2021/04/23/0046/3034/3079130/30/7e5617d460.jpg"/>
             <wp:cNvGraphicFramePr>
               <a:graphicFrameLocks xmlns:a="http://schemas.openxmlformats.org/drawingml/2006/main" noChangeAspect="1"/>
             </wp:cNvGraphicFramePr>
@@ -271,13 +269,13 @@
               <a:graphicData uri="http://schemas.openxmlformats.org/drawingml/2006/picture">
                 <pic:pic xmlns:pic="http://schemas.openxmlformats.org/drawingml/2006/picture">
                   <pic:nvPicPr>
-                    <pic:cNvPr id="0" name="Picture 3" descr="http://dl4.joxi.net/drive/2021/04/22/0046/3034/3079130/30/528d07f49a.jpg"/>
+                    <pic:cNvPr id="0" name="Picture 1" descr="http://dl3.joxi.net/drive/2021/04/23/0046/3034/3079130/30/7e5617d460.jpg"/>
                     <pic:cNvPicPr>
                       <a:picLocks noChangeAspect="1" noChangeArrowheads="1"/>
                     </pic:cNvPicPr>
                   </pic:nvPicPr>
                   <pic:blipFill>
-                    <a:blip r:embed="rId6">
+                    <a:blip r:embed="rId6" cstate="print">
                       <a:extLst>
                         <a:ext uri="{28A0092B-C50C-407E-A947-70E740481C1C}">
                           <a14:useLocalDpi xmlns:a14="http://schemas.microsoft.com/office/drawing/2010/main" val="0"/>
@@ -292,7 +290,7 @@
                   <pic:spPr bwMode="auto">
                     <a:xfrm>
                       <a:off x="0" y="0"/>
-                      <a:ext cx="4678975" cy="3416577"/>
+                      <a:ext cx="4356463" cy="3172231"/>
                     </a:xfrm>
                     <a:prstGeom prst="rect">
                       <a:avLst/>
@@ -375,13 +373,65 @@
     </w:p>
     <w:p>
       <w:pPr>
-        <w:ind w:firstLine="708"/>
-        <w:jc w:val="both"/>
-        <w:rPr>
-          <w:rFonts w:ascii="Times New Roman" w:hAnsi="Times New Roman" w:cs="Times New Roman"/>
-          <w:sz w:val="32"/>
-        </w:rPr>
-      </w:pPr>
+        <w:jc w:val="center"/>
+        <w:rPr>
+          <w:rFonts w:ascii="Times New Roman" w:hAnsi="Times New Roman" w:cs="Times New Roman"/>
+          <w:sz w:val="32"/>
+        </w:rPr>
+      </w:pPr>
+      <w:r>
+        <w:rPr>
+          <w:noProof/>
+        </w:rPr>
+        <w:drawing>
+          <wp:inline distT="0" distB="0" distL="0" distR="0">
+            <wp:extent cx="4507200" cy="1976327"/>
+            <wp:effectExtent l="0" t="0" r="8255" b="5080"/>
+            <wp:docPr id="6" name="Рисунок 6" descr="http://dl3.joxi.net/drive/2021/04/23/0046/3034/3079130/30/1f87a8b3d3.jpg"/>
+            <wp:cNvGraphicFramePr>
+              <a:graphicFrameLocks xmlns:a="http://schemas.openxmlformats.org/drawingml/2006/main" noChangeAspect="1"/>
+            </wp:cNvGraphicFramePr>
+            <a:graphic xmlns:a="http://schemas.openxmlformats.org/drawingml/2006/main">
+              <a:graphicData uri="http://schemas.openxmlformats.org/drawingml/2006/picture">
+                <pic:pic xmlns:pic="http://schemas.openxmlformats.org/drawingml/2006/picture">
+                  <pic:nvPicPr>
+                    <pic:cNvPr id="0" name="Picture 3" descr="http://dl3.joxi.net/drive/2021/04/23/0046/3034/3079130/30/1f87a8b3d3.jpg"/>
+                    <pic:cNvPicPr>
+                      <a:picLocks noChangeAspect="1" noChangeArrowheads="1"/>
+                    </pic:cNvPicPr>
+                  </pic:nvPicPr>
+                  <pic:blipFill>
+                    <a:blip r:embed="rId7" cstate="print">
+                      <a:extLst>
+                        <a:ext uri="{28A0092B-C50C-407E-A947-70E740481C1C}">
+                          <a14:useLocalDpi xmlns:a14="http://schemas.microsoft.com/office/drawing/2010/main" val="0"/>
+                        </a:ext>
+                      </a:extLst>
+                    </a:blip>
+                    <a:srcRect/>
+                    <a:stretch>
+                      <a:fillRect/>
+                    </a:stretch>
+                  </pic:blipFill>
+                  <pic:spPr bwMode="auto">
+                    <a:xfrm>
+                      <a:off x="0" y="0"/>
+                      <a:ext cx="4574057" cy="2005643"/>
+                    </a:xfrm>
+                    <a:prstGeom prst="rect">
+                      <a:avLst/>
+                    </a:prstGeom>
+                    <a:noFill/>
+                    <a:ln>
+                      <a:noFill/>
+                    </a:ln>
+                  </pic:spPr>
+                </pic:pic>
+              </a:graphicData>
+            </a:graphic>
+          </wp:inline>
+        </w:drawing>
+      </w:r>
     </w:p>
     <w:p>
       <w:pPr>
@@ -438,13 +488,66 @@
     </w:p>
     <w:p>
       <w:pPr>
-        <w:jc w:val="both"/>
+        <w:jc w:val="center"/>
         <w:rPr>
           <w:rFonts w:ascii="Times New Roman" w:hAnsi="Times New Roman" w:cs="Times New Roman"/>
           <w:sz w:val="32"/>
           <w:szCs w:val="32"/>
         </w:rPr>
       </w:pPr>
+      <w:r>
+        <w:rPr>
+          <w:noProof/>
+        </w:rPr>
+        <w:drawing>
+          <wp:inline distT="0" distB="0" distL="0" distR="0">
+            <wp:extent cx="4855105" cy="3578400"/>
+            <wp:effectExtent l="0" t="0" r="3175" b="3175"/>
+            <wp:docPr id="7" name="Рисунок 7" descr="http://joxi.ru/8237goxc8VyeD2.jpg"/>
+            <wp:cNvGraphicFramePr>
+              <a:graphicFrameLocks xmlns:a="http://schemas.openxmlformats.org/drawingml/2006/main" noChangeAspect="1"/>
+            </wp:cNvGraphicFramePr>
+            <a:graphic xmlns:a="http://schemas.openxmlformats.org/drawingml/2006/main">
+              <a:graphicData uri="http://schemas.openxmlformats.org/drawingml/2006/picture">
+                <pic:pic xmlns:pic="http://schemas.openxmlformats.org/drawingml/2006/picture">
+                  <pic:nvPicPr>
+                    <pic:cNvPr id="0" name="Picture 5" descr="http://joxi.ru/8237goxc8VyeD2.jpg"/>
+                    <pic:cNvPicPr>
+                      <a:picLocks noChangeAspect="1" noChangeArrowheads="1"/>
+                    </pic:cNvPicPr>
+                  </pic:nvPicPr>
+                  <pic:blipFill>
+                    <a:blip r:embed="rId8" cstate="print">
+                      <a:extLst>
+                        <a:ext uri="{28A0092B-C50C-407E-A947-70E740481C1C}">
+                          <a14:useLocalDpi xmlns:a14="http://schemas.microsoft.com/office/drawing/2010/main" val="0"/>
+                        </a:ext>
+                      </a:extLst>
+                    </a:blip>
+                    <a:srcRect/>
+                    <a:stretch>
+                      <a:fillRect/>
+                    </a:stretch>
+                  </pic:blipFill>
+                  <pic:spPr bwMode="auto">
+                    <a:xfrm>
+                      <a:off x="0" y="0"/>
+                      <a:ext cx="4910972" cy="3619576"/>
+                    </a:xfrm>
+                    <a:prstGeom prst="rect">
+                      <a:avLst/>
+                    </a:prstGeom>
+                    <a:noFill/>
+                    <a:ln>
+                      <a:noFill/>
+                    </a:ln>
+                  </pic:spPr>
+                </pic:pic>
+              </a:graphicData>
+            </a:graphic>
+          </wp:inline>
+        </w:drawing>
+      </w:r>
     </w:p>
     <w:p>
       <w:pPr>
@@ -480,6 +583,7 @@
         <w:rPr>
           <w:noProof/>
         </w:rPr>
+        <w:lastRenderedPageBreak/>
         <w:drawing>
           <wp:inline distT="0" distB="0" distL="0" distR="0" wp14:anchorId="2590FC3D" wp14:editId="5DA2CF36">
             <wp:extent cx="4885765" cy="3519004"/>
@@ -498,7 +602,7 @@
                     </pic:cNvPicPr>
                   </pic:nvPicPr>
                   <pic:blipFill>
-                    <a:blip r:embed="rId7">
+                    <a:blip r:embed="rId9">
                       <a:extLst>
                         <a:ext uri="{28A0092B-C50C-407E-A947-70E740481C1C}">
                           <a14:useLocalDpi xmlns:a14="http://schemas.microsoft.com/office/drawing/2010/main" val="0"/>
@@ -566,52 +670,97 @@
           <w:sz w:val="32"/>
           <w:szCs w:val="32"/>
         </w:rPr>
-        <w:t>Все добавленные книги отображ</w:t>
-      </w:r>
+        <w:t>Все добавленные книги отображаются на отдельной странице</w:t>
+      </w:r>
+      <w:r>
+        <w:rPr>
+          <w:rFonts w:ascii="Times New Roman" w:hAnsi="Times New Roman" w:cs="Times New Roman"/>
+          <w:sz w:val="32"/>
+          <w:szCs w:val="32"/>
+        </w:rPr>
+        <w:t xml:space="preserve"> в виде таблицы</w:t>
+      </w:r>
+      <w:r>
+        <w:rPr>
+          <w:rFonts w:ascii="Times New Roman" w:hAnsi="Times New Roman" w:cs="Times New Roman"/>
+          <w:sz w:val="32"/>
+          <w:szCs w:val="32"/>
+        </w:rPr>
+        <w:t xml:space="preserve">, где </w:t>
+      </w:r>
+      <w:r>
+        <w:rPr>
+          <w:rFonts w:ascii="Times New Roman" w:hAnsi="Times New Roman" w:cs="Times New Roman"/>
+          <w:sz w:val="32"/>
+          <w:szCs w:val="32"/>
+        </w:rPr>
+        <w:t>их можно просматривать и удалять.</w:t>
+      </w:r>
+    </w:p>
+    <w:p>
+      <w:pPr>
+        <w:jc w:val="center"/>
+        <w:rPr>
+          <w:rFonts w:ascii="Times New Roman" w:hAnsi="Times New Roman" w:cs="Times New Roman"/>
+          <w:sz w:val="32"/>
+          <w:szCs w:val="32"/>
+        </w:rPr>
+      </w:pPr>
       <w:bookmarkStart w:id="0" w:name="_GoBack"/>
+      <w:r>
+        <w:rPr>
+          <w:noProof/>
+        </w:rPr>
+        <w:drawing>
+          <wp:inline distT="0" distB="0" distL="0" distR="0">
+            <wp:extent cx="4492800" cy="3318092"/>
+            <wp:effectExtent l="0" t="0" r="3175" b="0"/>
+            <wp:docPr id="8" name="Рисунок 8" descr="http://joxi.ru/DrlYE0oHypqLGm.jpg"/>
+            <wp:cNvGraphicFramePr>
+              <a:graphicFrameLocks xmlns:a="http://schemas.openxmlformats.org/drawingml/2006/main" noChangeAspect="1"/>
+            </wp:cNvGraphicFramePr>
+            <a:graphic xmlns:a="http://schemas.openxmlformats.org/drawingml/2006/main">
+              <a:graphicData uri="http://schemas.openxmlformats.org/drawingml/2006/picture">
+                <pic:pic xmlns:pic="http://schemas.openxmlformats.org/drawingml/2006/picture">
+                  <pic:nvPicPr>
+                    <pic:cNvPr id="0" name="Picture 7" descr="http://joxi.ru/DrlYE0oHypqLGm.jpg"/>
+                    <pic:cNvPicPr>
+                      <a:picLocks noChangeAspect="1" noChangeArrowheads="1"/>
+                    </pic:cNvPicPr>
+                  </pic:nvPicPr>
+                  <pic:blipFill>
+                    <a:blip r:embed="rId10" cstate="print">
+                      <a:extLst>
+                        <a:ext uri="{28A0092B-C50C-407E-A947-70E740481C1C}">
+                          <a14:useLocalDpi xmlns:a14="http://schemas.microsoft.com/office/drawing/2010/main" val="0"/>
+                        </a:ext>
+                      </a:extLst>
+                    </a:blip>
+                    <a:srcRect/>
+                    <a:stretch>
+                      <a:fillRect/>
+                    </a:stretch>
+                  </pic:blipFill>
+                  <pic:spPr bwMode="auto">
+                    <a:xfrm>
+                      <a:off x="0" y="0"/>
+                      <a:ext cx="4519081" cy="3337501"/>
+                    </a:xfrm>
+                    <a:prstGeom prst="rect">
+                      <a:avLst/>
+                    </a:prstGeom>
+                    <a:noFill/>
+                    <a:ln>
+                      <a:noFill/>
+                    </a:ln>
+                  </pic:spPr>
+                </pic:pic>
+              </a:graphicData>
+            </a:graphic>
+          </wp:inline>
+        </w:drawing>
+      </w:r>
       <w:bookmarkEnd w:id="0"/>
-      <w:r>
-        <w:rPr>
-          <w:rFonts w:ascii="Times New Roman" w:hAnsi="Times New Roman" w:cs="Times New Roman"/>
-          <w:sz w:val="32"/>
-          <w:szCs w:val="32"/>
-        </w:rPr>
-        <w:t>аются на отдельной странице</w:t>
-      </w:r>
-      <w:r>
-        <w:rPr>
-          <w:rFonts w:ascii="Times New Roman" w:hAnsi="Times New Roman" w:cs="Times New Roman"/>
-          <w:sz w:val="32"/>
-          <w:szCs w:val="32"/>
-        </w:rPr>
-        <w:t xml:space="preserve"> в виде таблицы</w:t>
-      </w:r>
-      <w:r>
-        <w:rPr>
-          <w:rFonts w:ascii="Times New Roman" w:hAnsi="Times New Roman" w:cs="Times New Roman"/>
-          <w:sz w:val="32"/>
-          <w:szCs w:val="32"/>
-        </w:rPr>
-        <w:t xml:space="preserve">, где </w:t>
-      </w:r>
-      <w:r>
-        <w:rPr>
-          <w:rFonts w:ascii="Times New Roman" w:hAnsi="Times New Roman" w:cs="Times New Roman"/>
-          <w:sz w:val="32"/>
-          <w:szCs w:val="32"/>
-        </w:rPr>
-        <w:t>их можно просматривать и удалять.</w:t>
-      </w:r>
-    </w:p>
-    <w:p>
-      <w:pPr>
-        <w:jc w:val="both"/>
-        <w:rPr>
-          <w:rFonts w:ascii="Times New Roman" w:hAnsi="Times New Roman" w:cs="Times New Roman"/>
-          <w:sz w:val="32"/>
-          <w:szCs w:val="32"/>
-        </w:rPr>
-      </w:pPr>
     </w:p>
     <w:p>
       <w:pPr>
@@ -630,8 +779,43 @@
           <w:sz w:val="24"/>
           <w:szCs w:val="32"/>
         </w:rPr>
+        <w:t>Избранные книги</w:t>
+      </w:r>
+    </w:p>
+    <w:p>
+      <w:pPr>
+        <w:ind w:firstLine="708"/>
+        <w:jc w:val="both"/>
+        <w:rPr>
+          <w:rFonts w:ascii="Times New Roman" w:hAnsi="Times New Roman" w:cs="Times New Roman"/>
+          <w:sz w:val="32"/>
+          <w:szCs w:val="32"/>
+        </w:rPr>
+      </w:pPr>
+      <w:r>
+        <w:rPr>
+          <w:rFonts w:ascii="Times New Roman" w:hAnsi="Times New Roman" w:cs="Times New Roman"/>
+          <w:sz w:val="32"/>
+          <w:szCs w:val="32"/>
+        </w:rPr>
+        <w:t>Избранные книги влияют на рекомендации – подборка книг на основе предпочтений пользователя. Представляет собой таблицу из книг. Нажав на ячейку, можно ознакомиться с полной информацией о книге.</w:t>
+      </w:r>
+      <w:r>
+        <w:rPr>
+          <w:rFonts w:ascii="Times New Roman" w:hAnsi="Times New Roman" w:cs="Times New Roman"/>
+          <w:sz w:val="32"/>
+          <w:szCs w:val="32"/>
+        </w:rPr>
+        <w:t xml:space="preserve"> С добавлением новых книг в «Избранное» рекомендации </w:t>
+      </w:r>
+      <w:r>
+        <w:rPr>
+          <w:rFonts w:ascii="Times New Roman" w:hAnsi="Times New Roman" w:cs="Times New Roman"/>
+          <w:sz w:val="32"/>
+          <w:szCs w:val="32"/>
+        </w:rPr>
         <w:lastRenderedPageBreak/>
-        <w:t>Избранные книги</w:t>
+        <w:t>обновляются. Добавление книг в рекомендованные ведётся путём поиска по категориям, авторам, названиям избранных книг.</w:t>
       </w:r>
     </w:p>
     <w:p>
@@ -641,41 +825,14 @@
         <w:rPr>
           <w:rFonts w:ascii="Times New Roman" w:hAnsi="Times New Roman" w:cs="Times New Roman"/>
           <w:sz w:val="32"/>
+        </w:rPr>
+      </w:pPr>
+      <w:r>
+        <w:rPr>
+          <w:rFonts w:ascii="Times New Roman" w:hAnsi="Times New Roman" w:cs="Times New Roman"/>
+          <w:sz w:val="32"/>
           <w:szCs w:val="32"/>
         </w:rPr>
-      </w:pPr>
-      <w:r>
-        <w:rPr>
-          <w:rFonts w:ascii="Times New Roman" w:hAnsi="Times New Roman" w:cs="Times New Roman"/>
-          <w:sz w:val="32"/>
-          <w:szCs w:val="32"/>
-        </w:rPr>
-        <w:t>Избранные книги влияют на рекомендации – подборка книг на основе предпочтений пользователя. Представляет собой таблицу из книг. Нажав на ячейку, можно ознакомиться с полной информацией о книге.</w:t>
-      </w:r>
-      <w:r>
-        <w:rPr>
-          <w:rFonts w:ascii="Times New Roman" w:hAnsi="Times New Roman" w:cs="Times New Roman"/>
-          <w:sz w:val="32"/>
-          <w:szCs w:val="32"/>
-        </w:rPr>
-        <w:t xml:space="preserve"> С добавлением новых книг в «Избранное» рекомендации обновляются. Добавление книг в рекомендованные ведётся путём поиска по категориям, авторам, названиям избранных книг.</w:t>
-      </w:r>
-    </w:p>
-    <w:p>
-      <w:pPr>
-        <w:ind w:firstLine="708"/>
-        <w:jc w:val="both"/>
-        <w:rPr>
-          <w:rFonts w:ascii="Times New Roman" w:hAnsi="Times New Roman" w:cs="Times New Roman"/>
-          <w:sz w:val="32"/>
-        </w:rPr>
-      </w:pPr>
-      <w:r>
-        <w:rPr>
-          <w:rFonts w:ascii="Times New Roman" w:hAnsi="Times New Roman" w:cs="Times New Roman"/>
-          <w:sz w:val="32"/>
-          <w:szCs w:val="32"/>
-        </w:rPr>
         <w:t xml:space="preserve">Есть возможность регистрации в приложении. </w:t>
       </w:r>
       <w:r>
@@ -724,7 +881,6 @@
         <w:rPr>
           <w:rFonts w:ascii="Times New Roman" w:hAnsi="Times New Roman" w:cs="Times New Roman"/>
           <w:sz w:val="32"/>
-          <w:lang w:val="en-US"/>
         </w:rPr>
         <w:t xml:space="preserve"> </w:t>
       </w:r>
@@ -773,7 +929,7 @@
                     </pic:cNvPicPr>
                   </pic:nvPicPr>
                   <pic:blipFill>
-                    <a:blip r:embed="rId8">
+                    <a:blip r:embed="rId11">
                       <a:extLst>
                         <a:ext uri="{28A0092B-C50C-407E-A947-70E740481C1C}">
                           <a14:useLocalDpi xmlns:a14="http://schemas.microsoft.com/office/drawing/2010/main" val="0"/>
@@ -995,7 +1151,6 @@
           <w:sz w:val="32"/>
           <w:lang w:val="en-US"/>
         </w:rPr>
-        <w:lastRenderedPageBreak/>
         <w:t>shutil</w:t>
       </w:r>
       <w:proofErr w:type="spellEnd"/>
@@ -1118,6 +1273,7 @@
           <w:rFonts w:ascii="Times New Roman" w:hAnsi="Times New Roman" w:cs="Times New Roman"/>
           <w:sz w:val="32"/>
         </w:rPr>
+        <w:lastRenderedPageBreak/>
         <w:t>Основные</w:t>
       </w:r>
       <w:r>

--- a/Материалы для защиты/Пояснительная записка.docx
+++ b/Материалы для защиты/Пояснительная записка.docx
@@ -706,7 +706,6 @@
           <w:szCs w:val="32"/>
         </w:rPr>
       </w:pPr>
-      <w:bookmarkStart w:id="0" w:name="_GoBack"/>
       <w:r>
         <w:rPr>
           <w:noProof/>
@@ -760,7 +759,6 @@
           </wp:inline>
         </w:drawing>
       </w:r>
-      <w:bookmarkEnd w:id="0"/>
     </w:p>
     <w:p>
       <w:pPr>
@@ -1504,7 +1502,16 @@
           <w:rFonts w:ascii="Times New Roman" w:hAnsi="Times New Roman" w:cs="Times New Roman"/>
           <w:sz w:val="32"/>
         </w:rPr>
-        <w:t>предпросмотр книги</w:t>
+        <w:t>предпросмотр кни</w:t>
+      </w:r>
+      <w:bookmarkStart w:id="0" w:name="_GoBack"/>
+      <w:bookmarkEnd w:id="0"/>
+      <w:r>
+        <w:rPr>
+          <w:rFonts w:ascii="Times New Roman" w:hAnsi="Times New Roman" w:cs="Times New Roman"/>
+          <w:sz w:val="32"/>
+        </w:rPr>
+        <w:t>ги</w:t>
       </w:r>
     </w:p>
     <w:p>
@@ -1611,17 +1618,8 @@
           <w:rFonts w:ascii="Times New Roman" w:hAnsi="Times New Roman" w:cs="Times New Roman"/>
           <w:sz w:val="32"/>
         </w:rPr>
-        <w:t xml:space="preserve">удаление </w:t>
-      </w:r>
-      <w:proofErr w:type="spellStart"/>
-      <w:r>
-        <w:rPr>
-          <w:rFonts w:ascii="Times New Roman" w:hAnsi="Times New Roman" w:cs="Times New Roman"/>
-          <w:sz w:val="32"/>
-        </w:rPr>
-        <w:t>прользователя</w:t>
-      </w:r>
-      <w:proofErr w:type="spellEnd"/>
+        <w:t>удаление пользователя</w:t>
+      </w:r>
     </w:p>
     <w:p>
       <w:pPr>
